--- a/Week 4/Week 4 QuickCheck(1).docx
+++ b/Week 4/Week 4 QuickCheck(1).docx
@@ -1,6 +1,6 @@
 
 <file path=word/document.xml><?xml version="1.0" encoding="utf-8"?>
-<w:document xmlns:wpc="http://schemas.microsoft.com/office/word/2010/wordprocessingCanvas" xmlns:cx="http://schemas.microsoft.com/office/drawing/2014/chartex" xmlns:cx1="http://schemas.microsoft.com/office/drawing/2015/9/8/chartex" xmlns:cx2="http://schemas.microsoft.com/office/drawing/2015/10/21/chartex" xmlns:cx3="http://schemas.microsoft.com/office/drawing/2016/5/9/chartex" xmlns:cx4="http://schemas.microsoft.com/office/drawing/2016/5/10/chartex" xmlns:cx5="http://schemas.microsoft.com/office/drawing/2016/5/11/chartex" xmlns:cx6="http://schemas.microsoft.com/office/drawing/2016/5/12/chartex" xmlns:cx7="http://schemas.microsoft.com/office/drawing/2016/5/13/chartex" xmlns:cx8="http://schemas.microsoft.com/office/drawing/2016/5/14/chartex" xmlns:mc="http://schemas.openxmlformats.org/markup-compatibility/2006" xmlns:aink="http://schemas.microsoft.com/office/drawing/2016/ink" xmlns:am3d="http://schemas.microsoft.com/office/drawing/2017/model3d" xmlns:o="urn:schemas-microsoft-com:office:office" xmlns:r="http://schemas.openxmlformats.org/officeDocument/2006/relationships" xmlns:m="http://schemas.openxmlformats.org/officeDocument/2006/math" xmlns:v="urn:schemas-microsoft-com:vml" xmlns:wp14="http://schemas.microsoft.com/office/word/2010/wordprocessingDrawing" xmlns:wp="http://schemas.openxmlformats.org/drawingml/2006/wordprocessingDrawing" xmlns:w10="urn:schemas-microsoft-com:office:word" xmlns:w="http://schemas.openxmlformats.org/wordprocessingml/2006/main" xmlns:w14="http://schemas.microsoft.com/office/word/2010/wordml" xmlns:w15="http://schemas.microsoft.com/office/word/2012/wordml" xmlns:w16cex="http://schemas.microsoft.com/office/word/2018/wordml/cex" xmlns:w16cid="http://schemas.microsoft.com/office/word/2016/wordml/cid" xmlns:w16="http://schemas.microsoft.com/office/word/2018/wordml" xmlns:w16se="http://schemas.microsoft.com/office/word/2015/wordml/symex" xmlns:wpg="http://schemas.microsoft.com/office/word/2010/wordprocessingGroup" xmlns:wpi="http://schemas.microsoft.com/office/word/2010/wordprocessingInk" xmlns:wne="http://schemas.microsoft.com/office/word/2006/wordml" xmlns:wps="http://schemas.microsoft.com/office/word/2010/wordprocessingShape" mc:Ignorable="w14 w15 w16se w16cid w16 w16cex wp14">
+<w:document xmlns:wpc="http://schemas.microsoft.com/office/word/2010/wordprocessingCanvas" xmlns:cx="http://schemas.microsoft.com/office/drawing/2014/chartex" xmlns:cx1="http://schemas.microsoft.com/office/drawing/2015/9/8/chartex" xmlns:cx2="http://schemas.microsoft.com/office/drawing/2015/10/21/chartex" xmlns:cx3="http://schemas.microsoft.com/office/drawing/2016/5/9/chartex" xmlns:cx4="http://schemas.microsoft.com/office/drawing/2016/5/10/chartex" xmlns:cx5="http://schemas.microsoft.com/office/drawing/2016/5/11/chartex" xmlns:cx6="http://schemas.microsoft.com/office/drawing/2016/5/12/chartex" xmlns:cx7="http://schemas.microsoft.com/office/drawing/2016/5/13/chartex" xmlns:cx8="http://schemas.microsoft.com/office/drawing/2016/5/14/chartex" xmlns:mc="http://schemas.openxmlformats.org/markup-compatibility/2006" xmlns:aink="http://schemas.microsoft.com/office/drawing/2016/ink" xmlns:am3d="http://schemas.microsoft.com/office/drawing/2017/model3d" xmlns:o="urn:schemas-microsoft-com:office:office" xmlns:r="http://schemas.openxmlformats.org/officeDocument/2006/relationships" xmlns:m="http://schemas.openxmlformats.org/officeDocument/2006/math" xmlns:v="urn:schemas-microsoft-com:vml" xmlns:wp14="http://schemas.microsoft.com/office/word/2010/wordprocessingDrawing" xmlns:wp="http://schemas.openxmlformats.org/drawingml/2006/wordprocessingDrawing" xmlns:w10="urn:schemas-microsoft-com:office:word" xmlns:w="http://schemas.openxmlformats.org/wordprocessingml/2006/main" xmlns:w14="http://schemas.microsoft.com/office/word/2010/wordml" xmlns:w15="http://schemas.microsoft.com/office/word/2012/wordml" xmlns:w16cex="http://schemas.microsoft.com/office/word/2018/wordml/cex" xmlns:w16cid="http://schemas.microsoft.com/office/word/2016/wordml/cid" xmlns:w16="http://schemas.microsoft.com/office/word/2018/wordml" xmlns:w16sdtdh="http://schemas.microsoft.com/office/word/2020/wordml/sdtdatahash" xmlns:w16se="http://schemas.microsoft.com/office/word/2015/wordml/symex" xmlns:wpg="http://schemas.microsoft.com/office/word/2010/wordprocessingGroup" xmlns:wpi="http://schemas.microsoft.com/office/word/2010/wordprocessingInk" xmlns:wne="http://schemas.microsoft.com/office/word/2006/wordml" xmlns:wps="http://schemas.microsoft.com/office/word/2010/wordprocessingShape" mc:Ignorable="w14 w15 w16se w16cid w16 w16cex w16sdtdh wp14">
   <w:body>
     <w:p>
       <w:pPr>
@@ -231,7 +231,22 @@
         </w:numPr>
       </w:pPr>
       <w:r>
-        <w:t>RPGLE built-in function names start with __________.</w:t>
+        <w:t xml:space="preserve">RPGLE built-in function names start with </w:t>
+      </w:r>
+      <w:r>
+        <w:rPr>
+          <w:b/>
+        </w:rPr>
+        <w:t>___</w:t>
+      </w:r>
+      <w:r>
+        <w:rPr>
+          <w:b/>
+        </w:rPr>
+        <w:t>%</w:t>
+      </w:r>
+      <w:r>
+        <w:t>_______.</w:t>
       </w:r>
     </w:p>
     <w:p>
@@ -243,8 +258,21 @@
         </w:numPr>
       </w:pPr>
       <w:r>
-        <w:t>The CL command to set a program to DEBUG mode so you can set breakpoints is _____________.</w:t>
-      </w:r>
+        <w:t xml:space="preserve">The CL command to set a program to DEBUG mode so you can set breakpoints is </w:t>
+      </w:r>
+      <w:proofErr w:type="gramStart"/>
+      <w:r>
+        <w:rPr>
+          <w:rStyle w:val="Emphasis"/>
+          <w:rFonts w:ascii="Segoe UI" w:hAnsi="Segoe UI" w:cs="Segoe UI"/>
+          <w:b/>
+          <w:bCs/>
+          <w:color w:val="C9D1D9"/>
+          <w:shd w:val="clear" w:color="auto" w:fill="0D1117"/>
+        </w:rPr>
+        <w:t>STRDBG</w:t>
+      </w:r>
+      <w:proofErr w:type="gramEnd"/>
     </w:p>
     <w:p>
       <w:pPr>
@@ -263,7 +291,19 @@
       </w:r>
       <w:proofErr w:type="spellEnd"/>
       <w:r>
-        <w:t xml:space="preserve"> is used to monitor your chat with other users. True / False.</w:t>
+        <w:t xml:space="preserve"> is used to monitor your chat with other users. True / </w:t>
+      </w:r>
+      <w:r>
+        <w:rPr>
+          <w:b/>
+          <w:bCs/>
+          <w:i/>
+          <w:iCs/>
+        </w:rPr>
+        <w:t>False</w:t>
+      </w:r>
+      <w:r>
+        <w:t>.</w:t>
       </w:r>
     </w:p>
     <w:p>
@@ -275,7 +315,19 @@
         </w:numPr>
       </w:pPr>
       <w:r>
-        <w:t>CHGUSRPRF is the CL command to allow you to setup initial program for your ACS. True / False.</w:t>
+        <w:t xml:space="preserve">CHGUSRPRF is the CL command to allow you to setup initial program for your ACS. True / </w:t>
+      </w:r>
+      <w:r>
+        <w:rPr>
+          <w:b/>
+          <w:bCs/>
+          <w:i/>
+          <w:iCs/>
+        </w:rPr>
+        <w:t>False</w:t>
+      </w:r>
+      <w:r>
+        <w:t>.</w:t>
       </w:r>
     </w:p>
     <w:p>
@@ -337,19 +389,18 @@
     <w:p>
       <w:pPr>
         <w:pStyle w:val="ListParagraph"/>
-        <w:numPr>
-          <w:ilvl w:val="0"/>
-          <w:numId w:val="2"/>
-        </w:numPr>
-      </w:pPr>
-      <w:r>
-        <w:t xml:space="preserve">Write RPGLE statement to calculate </w:t>
-      </w:r>
-      <w:r>
-        <w:t>the days left to the end of the summer term(Aug. 14)</w:t>
-      </w:r>
-      <w:r>
-        <w:t>.</w:t>
+        <w:ind w:left="360"/>
+        <w:rPr>
+          <w:b/>
+          <w:bCs/>
+        </w:rPr>
+      </w:pPr>
+      <w:r>
+        <w:rPr>
+          <w:b/>
+          <w:bCs/>
+        </w:rPr>
+        <w:t>%DATE()</w:t>
       </w:r>
     </w:p>
     <w:p>
@@ -361,13 +412,44 @@
         </w:numPr>
       </w:pPr>
       <w:r>
-        <w:t xml:space="preserve">Write </w:t>
-      </w:r>
-      <w:r>
-        <w:t xml:space="preserve">3 items of user's info that </w:t>
-      </w:r>
-      <w:r>
-        <w:t>is stored in user profile.</w:t>
+        <w:t xml:space="preserve">Write RPGLE statement to calculate </w:t>
+      </w:r>
+      <w:r>
+        <w:t>the days left to the end of the summer term(Aug. 14)</w:t>
+      </w:r>
+      <w:r>
+        <w:t>.</w:t>
+      </w:r>
+    </w:p>
+    <w:p>
+      <w:pPr>
+        <w:pStyle w:val="ListParagraph"/>
+        <w:ind w:left="360"/>
+        <w:rPr>
+          <w:b/>
+          <w:bCs/>
+        </w:rPr>
+      </w:pPr>
+      <w:r>
+        <w:rPr>
+          <w:b/>
+          <w:bCs/>
+        </w:rPr>
+        <w:t>%DATE(D'202</w:t>
+      </w:r>
+      <w:r>
+        <w:rPr>
+          <w:b/>
+          <w:bCs/>
+        </w:rPr>
+        <w:t>1</w:t>
+      </w:r>
+      <w:r>
+        <w:rPr>
+          <w:b/>
+          <w:bCs/>
+        </w:rPr>
+        <w:t>-08-14' : %DATE() : *DAYS)</w:t>
       </w:r>
     </w:p>
     <w:p>
@@ -379,6 +461,75 @@
         </w:numPr>
       </w:pPr>
       <w:r>
+        <w:t xml:space="preserve">Write </w:t>
+      </w:r>
+      <w:r>
+        <w:t xml:space="preserve">3 items of user's info that </w:t>
+      </w:r>
+      <w:r>
+        <w:t>is stored in user profile.</w:t>
+      </w:r>
+    </w:p>
+    <w:p>
+      <w:pPr>
+        <w:pStyle w:val="ListParagraph"/>
+        <w:ind w:left="360"/>
+        <w:rPr>
+          <w:b/>
+          <w:bCs/>
+        </w:rPr>
+      </w:pPr>
+      <w:r>
+        <w:rPr>
+          <w:b/>
+          <w:bCs/>
+        </w:rPr>
+        <w:t>Initial Program</w:t>
+      </w:r>
+    </w:p>
+    <w:p>
+      <w:pPr>
+        <w:pStyle w:val="ListParagraph"/>
+        <w:ind w:left="360"/>
+        <w:rPr>
+          <w:b/>
+          <w:bCs/>
+        </w:rPr>
+      </w:pPr>
+      <w:r>
+        <w:rPr>
+          <w:b/>
+          <w:bCs/>
+        </w:rPr>
+        <w:t>Initial Menu</w:t>
+      </w:r>
+    </w:p>
+    <w:p>
+      <w:pPr>
+        <w:pStyle w:val="ListParagraph"/>
+        <w:ind w:left="360"/>
+        <w:rPr>
+          <w:b/>
+          <w:bCs/>
+        </w:rPr>
+      </w:pPr>
+      <w:r>
+        <w:rPr>
+          <w:b/>
+          <w:bCs/>
+        </w:rPr>
+        <w:t>Password</w:t>
+      </w:r>
+    </w:p>
+    <w:p>
+      <w:pPr>
+        <w:pStyle w:val="ListParagraph"/>
+        <w:numPr>
+          <w:ilvl w:val="0"/>
+          <w:numId w:val="2"/>
+        </w:numPr>
+      </w:pPr>
+      <w:r>
         <w:t xml:space="preserve">If a user cannot login duo to the wrong initial program of the user profile. How </w:t>
       </w:r>
       <w:r>
@@ -387,6 +538,32 @@
       <w:r>
         <w:t xml:space="preserve">fix it? </w:t>
       </w:r>
+    </w:p>
+    <w:p>
+      <w:pPr>
+        <w:pStyle w:val="ListParagraph"/>
+        <w:ind w:left="360"/>
+        <w:rPr>
+          <w:b/>
+          <w:bCs/>
+        </w:rPr>
+      </w:pPr>
+      <w:r>
+        <w:rPr>
+          <w:b/>
+          <w:bCs/>
+        </w:rPr>
+        <w:t xml:space="preserve">On the sign on screen, they can enter *NONE for the initial </w:t>
+      </w:r>
+      <w:proofErr w:type="gramStart"/>
+      <w:r>
+        <w:rPr>
+          <w:b/>
+          <w:bCs/>
+        </w:rPr>
+        <w:t>program</w:t>
+      </w:r>
+      <w:proofErr w:type="gramEnd"/>
     </w:p>
     <w:sectPr>
       <w:pgSz w:w="12240" w:h="15840"/>
@@ -399,7 +576,7 @@
 </file>
 
 <file path=word/numbering.xml><?xml version="1.0" encoding="utf-8"?>
-<w:numbering xmlns:wpc="http://schemas.microsoft.com/office/word/2010/wordprocessingCanvas" xmlns:cx="http://schemas.microsoft.com/office/drawing/2014/chartex" xmlns:cx1="http://schemas.microsoft.com/office/drawing/2015/9/8/chartex" xmlns:cx2="http://schemas.microsoft.com/office/drawing/2015/10/21/chartex" xmlns:cx3="http://schemas.microsoft.com/office/drawing/2016/5/9/chartex" xmlns:cx4="http://schemas.microsoft.com/office/drawing/2016/5/10/chartex" xmlns:cx5="http://schemas.microsoft.com/office/drawing/2016/5/11/chartex" xmlns:cx6="http://schemas.microsoft.com/office/drawing/2016/5/12/chartex" xmlns:cx7="http://schemas.microsoft.com/office/drawing/2016/5/13/chartex" xmlns:cx8="http://schemas.microsoft.com/office/drawing/2016/5/14/chartex" xmlns:mc="http://schemas.openxmlformats.org/markup-compatibility/2006" xmlns:aink="http://schemas.microsoft.com/office/drawing/2016/ink" xmlns:am3d="http://schemas.microsoft.com/office/drawing/2017/model3d" xmlns:o="urn:schemas-microsoft-com:office:office" xmlns:r="http://schemas.openxmlformats.org/officeDocument/2006/relationships" xmlns:m="http://schemas.openxmlformats.org/officeDocument/2006/math" xmlns:v="urn:schemas-microsoft-com:vml" xmlns:wp14="http://schemas.microsoft.com/office/word/2010/wordprocessingDrawing" xmlns:wp="http://schemas.openxmlformats.org/drawingml/2006/wordprocessingDrawing" xmlns:w10="urn:schemas-microsoft-com:office:word" xmlns:w="http://schemas.openxmlformats.org/wordprocessingml/2006/main" xmlns:w14="http://schemas.microsoft.com/office/word/2010/wordml" xmlns:w15="http://schemas.microsoft.com/office/word/2012/wordml" xmlns:w16cex="http://schemas.microsoft.com/office/word/2018/wordml/cex" xmlns:w16cid="http://schemas.microsoft.com/office/word/2016/wordml/cid" xmlns:w16="http://schemas.microsoft.com/office/word/2018/wordml" xmlns:w16se="http://schemas.microsoft.com/office/word/2015/wordml/symex" xmlns:wpg="http://schemas.microsoft.com/office/word/2010/wordprocessingGroup" xmlns:wpi="http://schemas.microsoft.com/office/word/2010/wordprocessingInk" xmlns:wne="http://schemas.microsoft.com/office/word/2006/wordml" xmlns:wps="http://schemas.microsoft.com/office/word/2010/wordprocessingShape" mc:Ignorable="w14 w15 w16se w16cid w16 w16cex wp14">
+<w:numbering xmlns:wpc="http://schemas.microsoft.com/office/word/2010/wordprocessingCanvas" xmlns:cx="http://schemas.microsoft.com/office/drawing/2014/chartex" xmlns:cx1="http://schemas.microsoft.com/office/drawing/2015/9/8/chartex" xmlns:cx2="http://schemas.microsoft.com/office/drawing/2015/10/21/chartex" xmlns:cx3="http://schemas.microsoft.com/office/drawing/2016/5/9/chartex" xmlns:cx4="http://schemas.microsoft.com/office/drawing/2016/5/10/chartex" xmlns:cx5="http://schemas.microsoft.com/office/drawing/2016/5/11/chartex" xmlns:cx6="http://schemas.microsoft.com/office/drawing/2016/5/12/chartex" xmlns:cx7="http://schemas.microsoft.com/office/drawing/2016/5/13/chartex" xmlns:cx8="http://schemas.microsoft.com/office/drawing/2016/5/14/chartex" xmlns:mc="http://schemas.openxmlformats.org/markup-compatibility/2006" xmlns:aink="http://schemas.microsoft.com/office/drawing/2016/ink" xmlns:am3d="http://schemas.microsoft.com/office/drawing/2017/model3d" xmlns:o="urn:schemas-microsoft-com:office:office" xmlns:r="http://schemas.openxmlformats.org/officeDocument/2006/relationships" xmlns:m="http://schemas.openxmlformats.org/officeDocument/2006/math" xmlns:v="urn:schemas-microsoft-com:vml" xmlns:wp14="http://schemas.microsoft.com/office/word/2010/wordprocessingDrawing" xmlns:wp="http://schemas.openxmlformats.org/drawingml/2006/wordprocessingDrawing" xmlns:w10="urn:schemas-microsoft-com:office:word" xmlns:w="http://schemas.openxmlformats.org/wordprocessingml/2006/main" xmlns:w14="http://schemas.microsoft.com/office/word/2010/wordml" xmlns:w15="http://schemas.microsoft.com/office/word/2012/wordml" xmlns:w16cex="http://schemas.microsoft.com/office/word/2018/wordml/cex" xmlns:w16cid="http://schemas.microsoft.com/office/word/2016/wordml/cid" xmlns:w16="http://schemas.microsoft.com/office/word/2018/wordml" xmlns:w16sdtdh="http://schemas.microsoft.com/office/word/2020/wordml/sdtdatahash" xmlns:w16se="http://schemas.microsoft.com/office/word/2015/wordml/symex" xmlns:wpg="http://schemas.microsoft.com/office/word/2010/wordprocessingGroup" xmlns:wpi="http://schemas.microsoft.com/office/word/2010/wordprocessingInk" xmlns:wne="http://schemas.microsoft.com/office/word/2006/wordml" xmlns:wps="http://schemas.microsoft.com/office/word/2010/wordprocessingShape" mc:Ignorable="w14 w15 w16se w16cid w16 w16cex w16sdtdh wp14">
   <w:abstractNum w:abstractNumId="0" w15:restartNumberingAfterBreak="0">
     <w:nsid w:val="19086B8C"/>
     <w:multiLevelType w:val="hybridMultilevel"/>
@@ -609,7 +786,7 @@
 </file>
 
 <file path=word/styles.xml><?xml version="1.0" encoding="utf-8"?>
-<w:styles xmlns:mc="http://schemas.openxmlformats.org/markup-compatibility/2006" xmlns:r="http://schemas.openxmlformats.org/officeDocument/2006/relationships" xmlns:w="http://schemas.openxmlformats.org/wordprocessingml/2006/main" xmlns:w14="http://schemas.microsoft.com/office/word/2010/wordml" xmlns:w15="http://schemas.microsoft.com/office/word/2012/wordml" xmlns:w16cex="http://schemas.microsoft.com/office/word/2018/wordml/cex" xmlns:w16cid="http://schemas.microsoft.com/office/word/2016/wordml/cid" xmlns:w16="http://schemas.microsoft.com/office/word/2018/wordml" xmlns:w16se="http://schemas.microsoft.com/office/word/2015/wordml/symex" mc:Ignorable="w14 w15 w16se w16cid w16 w16cex">
+<w:styles xmlns:mc="http://schemas.openxmlformats.org/markup-compatibility/2006" xmlns:r="http://schemas.openxmlformats.org/officeDocument/2006/relationships" xmlns:w="http://schemas.openxmlformats.org/wordprocessingml/2006/main" xmlns:w14="http://schemas.microsoft.com/office/word/2010/wordml" xmlns:w15="http://schemas.microsoft.com/office/word/2012/wordml" xmlns:w16cex="http://schemas.microsoft.com/office/word/2018/wordml/cex" xmlns:w16cid="http://schemas.microsoft.com/office/word/2016/wordml/cid" xmlns:w16="http://schemas.microsoft.com/office/word/2018/wordml" xmlns:w16sdtdh="http://schemas.microsoft.com/office/word/2020/wordml/sdtdatahash" xmlns:w16se="http://schemas.microsoft.com/office/word/2015/wordml/symex" mc:Ignorable="w14 w15 w16se w16cid w16 w16cex w16sdtdh">
   <w:docDefaults>
     <w:rPrDefault>
       <w:rPr>
@@ -1102,6 +1279,17 @@
       <w:shd w:val="clear" w:color="auto" w:fill="E1DFDD"/>
     </w:rPr>
   </w:style>
+  <w:style w:type="character" w:styleId="Emphasis">
+    <w:name w:val="Emphasis"/>
+    <w:basedOn w:val="DefaultParagraphFont"/>
+    <w:uiPriority w:val="20"/>
+    <w:qFormat/>
+    <w:rsid w:val="00537CD7"/>
+    <w:rPr>
+      <w:i/>
+      <w:iCs/>
+    </w:rPr>
+  </w:style>
 </w:styles>
 </file>
 
